--- a/Git Installation.docx
+++ b/Git Installation.docx
@@ -824,6 +824,104 @@
       </w:r>
       <w:proofErr w:type="spellEnd"/>
       <w:proofErr w:type="gramEnd"/>
+      <w:r>
+        <w:rPr>
+          <w:i/>
+        </w:rPr>
+        <w:t xml:space="preserve"> /home/git/repositories/</w:t>
+      </w:r>
+    </w:p>
+    <w:p>
+      <w:pPr>
+        <w:rPr>
+          <w:i/>
+        </w:rPr>
+      </w:pPr>
+      <w:r>
+        <w:rPr>
+          <w:i/>
+        </w:rPr>
+        <w:t>5.</w:t>
+      </w:r>
+      <w:r>
+        <w:rPr>
+          <w:i/>
+        </w:rPr>
+        <w:t xml:space="preserve"> </w:t>
+      </w:r>
+      <w:proofErr w:type="spellStart"/>
+      <w:proofErr w:type="gramStart"/>
+      <w:r>
+        <w:rPr>
+          <w:i/>
+        </w:rPr>
+        <w:t>sudo</w:t>
+      </w:r>
+      <w:proofErr w:type="spellEnd"/>
+      <w:proofErr w:type="gramEnd"/>
+      <w:r>
+        <w:rPr>
+          <w:i/>
+        </w:rPr>
+        <w:t xml:space="preserve"> </w:t>
+      </w:r>
+      <w:proofErr w:type="spellStart"/>
+      <w:r>
+        <w:rPr>
+          <w:i/>
+        </w:rPr>
+        <w:t>chmod</w:t>
+      </w:r>
+      <w:proofErr w:type="spellEnd"/>
+      <w:r>
+        <w:rPr>
+          <w:i/>
+        </w:rPr>
+        <w:t xml:space="preserve"> -R 770 /home/git/repositories/ </w:t>
+      </w:r>
+      <w:r>
+        <w:rPr>
+          <w:i/>
+        </w:rPr>
+        <w:br/>
+        <w:t xml:space="preserve"> </w:t>
+      </w:r>
+      <w:proofErr w:type="spellStart"/>
+      <w:r>
+        <w:rPr>
+          <w:i/>
+        </w:rPr>
+        <w:t>sudo</w:t>
+      </w:r>
+      <w:proofErr w:type="spellEnd"/>
+      <w:r>
+        <w:rPr>
+          <w:i/>
+        </w:rPr>
+        <w:t xml:space="preserve"> </w:t>
+      </w:r>
+      <w:proofErr w:type="spellStart"/>
+      <w:r>
+        <w:rPr>
+          <w:i/>
+        </w:rPr>
+        <w:t>chown</w:t>
+      </w:r>
+      <w:proofErr w:type="spellEnd"/>
+      <w:r>
+        <w:rPr>
+          <w:i/>
+        </w:rPr>
+        <w:t xml:space="preserve"> -R </w:t>
+      </w:r>
+      <w:proofErr w:type="spellStart"/>
+      <w:r>
+        <w:rPr>
+          <w:i/>
+        </w:rPr>
+        <w:t>git:git</w:t>
+      </w:r>
+      <w:proofErr w:type="spellEnd"/>
       <w:r>
         <w:rPr>
           <w:i/>
